--- a/法令ファイル/行政機関の保有する情報の公開に関する法律等に基づく手数料の納付手続の特例に関する省令/行政機関の保有する情報の公開に関する法律等に基づく手数料の納付手続の特例に関する省令（平成十三年財務省令第十号）.docx
+++ b/法令ファイル/行政機関の保有する情報の公開に関する法律等に基づく手数料の納付手続の特例に関する省令/行政機関の保有する情報の公開に関する法律等に基づく手数料の納付手続の特例に関する省令（平成十三年財務省令第十号）.docx
@@ -19,86 +19,56 @@
     </w:p>
     <w:p>
       <w:pPr>
-        <w:pStyle w:val="Heading6"/>
+        <w:pStyle w:val="ListBullet"/>
         <w:ind w:left="880"/>
       </w:pPr>
       <w:r>
         <w:t>一</w:t>
-      </w:r>
-    </w:p>
-    <w:p>
-      <w:pPr>
-        <w:ind w:left="880"/>
-      </w:pPr>
-      <w:r>
+        <w:br/>
         <w:t>行政機関の保有する情報の公開に関する法律施行令（平成十二年政令第四十一号）第十三条第三項第一号</w:t>
       </w:r>
     </w:p>
     <w:p>
       <w:pPr>
-        <w:pStyle w:val="Heading6"/>
+        <w:pStyle w:val="ListBullet"/>
         <w:ind w:left="880"/>
       </w:pPr>
       <w:r>
         <w:t>二</w:t>
-      </w:r>
-    </w:p>
-    <w:p>
-      <w:pPr>
-        <w:ind w:left="880"/>
-      </w:pPr>
-      <w:r>
+        <w:br/>
         <w:t>行政機関の保有する個人情報の保護に関する法律施行令（平成十五年政令第五百四十八号）第二十一条第三項第一号及び同令第二十五条第三項第一号及び第二号</w:t>
       </w:r>
     </w:p>
     <w:p>
       <w:pPr>
-        <w:pStyle w:val="Heading6"/>
+        <w:pStyle w:val="ListBullet"/>
         <w:ind w:left="880"/>
       </w:pPr>
       <w:r>
         <w:t>三</w:t>
-      </w:r>
-    </w:p>
-    <w:p>
-      <w:pPr>
-        <w:ind w:left="880"/>
-      </w:pPr>
-      <w:r>
+        <w:br/>
         <w:t>行政機関の保有する個人情報の保護に関する法律第四章の二の規定による行政機関非識別加工情報の提供に関する規則（平成二十九年個人情報保護委員会規則第一号）第九条第二項第二号</w:t>
       </w:r>
     </w:p>
     <w:p>
       <w:pPr>
-        <w:pStyle w:val="Heading6"/>
+        <w:pStyle w:val="ListBullet"/>
         <w:ind w:left="880"/>
       </w:pPr>
       <w:r>
         <w:t>四</w:t>
-      </w:r>
-    </w:p>
-    <w:p>
-      <w:pPr>
-        <w:ind w:left="880"/>
-      </w:pPr>
-      <w:r>
+        <w:br/>
         <w:t>行政不服審査法施行令（平成二十七年政令第三百九十一号）第十二条第二項第一号（同令第十九条第一項において準用する場合を含む。）</w:t>
       </w:r>
     </w:p>
     <w:p>
       <w:pPr>
-        <w:pStyle w:val="Heading6"/>
+        <w:pStyle w:val="ListBullet"/>
         <w:ind w:left="880"/>
       </w:pPr>
       <w:r>
         <w:t>五</w:t>
-      </w:r>
-    </w:p>
-    <w:p>
-      <w:pPr>
-        <w:ind w:left="880"/>
-      </w:pPr>
-      <w:r>
+        <w:br/>
         <w:t>行政不服審査法施行規則（平成二十八年総務省令第五号）第二条第一項第二号（同条第二項の規定に基づき同号に定める方法による場合を含む。）</w:t>
       </w:r>
     </w:p>
@@ -130,10 +100,22 @@
         <w:pStyle w:val="Heading1"/>
       </w:pPr>
       <w:r>
-        <w:t>附　則（平成一六年三月三〇日財務省令第二〇号）</w:t>
+        <w:t>附則（平成一六年三月三〇日財務省令第二〇号）</w:t>
       </w:r>
     </w:p>
     <w:p>
+      <w:pPr>
+        <w:pStyle w:val="Heading5"/>
+        <w:ind w:left="440"/>
+      </w:pPr>
+      <w:r>
+        <w:t>１</w:t>
+      </w:r>
+    </w:p>
+    <w:p>
+      <w:pPr>
+        <w:ind w:left="440"/>
+      </w:pPr>
       <w:r>
         <w:t>この省令は、平成十六年三月三十一日から施行する。</w:t>
       </w:r>
@@ -165,10 +147,22 @@
         <w:pStyle w:val="Heading1"/>
       </w:pPr>
       <w:r>
-        <w:t>附　則（平成一六年一〇月七日財務省令第六四号）</w:t>
+        <w:t>附則（平成一六年一〇月七日財務省令第六四号）</w:t>
       </w:r>
     </w:p>
     <w:p>
+      <w:pPr>
+        <w:pStyle w:val="Heading5"/>
+        <w:ind w:left="440"/>
+      </w:pPr>
+      <w:r>
+        <w:t>１</w:t>
+      </w:r>
+    </w:p>
+    <w:p>
+      <w:pPr>
+        <w:ind w:left="440"/>
+      </w:pPr>
       <w:r>
         <w:t>この省令は、行政機関の保有する個人情報の保護に関する法律の施行の日（平成十七年四月一日）から施行する。</w:t>
       </w:r>
@@ -200,10 +194,22 @@
         <w:pStyle w:val="Heading1"/>
       </w:pPr>
       <w:r>
-        <w:t>附　則（平成二八年一月二九日財務省令第三号）</w:t>
+        <w:t>附則（平成二八年一月二九日財務省令第三号）</w:t>
       </w:r>
     </w:p>
     <w:p>
+      <w:pPr>
+        <w:pStyle w:val="Heading5"/>
+        <w:ind w:left="440"/>
+      </w:pPr>
+      <w:r>
+        <w:t>１</w:t>
+      </w:r>
+    </w:p>
+    <w:p>
+      <w:pPr>
+        <w:ind w:left="440"/>
+      </w:pPr>
       <w:r>
         <w:t>この省令は、行政不服審査法の施行の日（平成二十八年四月一日）から施行する。</w:t>
       </w:r>
@@ -235,10 +241,22 @@
         <w:pStyle w:val="Heading1"/>
       </w:pPr>
       <w:r>
-        <w:t>附　則（平成二九年三月三一日財務省令第一五号）</w:t>
+        <w:t>附則（平成二九年三月三一日財務省令第一五号）</w:t>
       </w:r>
     </w:p>
     <w:p>
+      <w:pPr>
+        <w:pStyle w:val="Heading5"/>
+        <w:ind w:left="440"/>
+      </w:pPr>
+      <w:r>
+        <w:t>１</w:t>
+      </w:r>
+    </w:p>
+    <w:p>
+      <w:pPr>
+        <w:ind w:left="440"/>
+      </w:pPr>
       <w:r>
         <w:t>この省令は、行政機関等の保有する個人情報の適正かつ効果的な活用による新たな産業の創出並びに活力ある経済社会及び豊かな国民生活の実現に資するための関係法律の整備に関する法律（平成二十八年法律第五十一号）の施行の日（平成二十九年五月三十日）から施行する。</w:t>
       </w:r>
@@ -270,10 +288,22 @@
         <w:pStyle w:val="Heading1"/>
       </w:pPr>
       <w:r>
-        <w:t>附　則（令和元年五月七日財務省令第一号）</w:t>
+        <w:t>附則（令和元年五月七日財務省令第一号）</w:t>
       </w:r>
     </w:p>
     <w:p>
+      <w:pPr>
+        <w:pStyle w:val="Heading5"/>
+        <w:ind w:left="440"/>
+      </w:pPr>
+      <w:r>
+        <w:t>１</w:t>
+      </w:r>
+    </w:p>
+    <w:p>
+      <w:pPr>
+        <w:ind w:left="440"/>
+      </w:pPr>
       <w:r>
         <w:t>この省令は、公布の日から施行する。</w:t>
       </w:r>
@@ -305,7 +335,7 @@
         <w:pStyle w:val="Heading1"/>
       </w:pPr>
       <w:r>
-        <w:t>附　則（令和元年一二月一三日財務省令第三八号）</w:t>
+        <w:t>附則（令和元年一二月一三日財務省令第三八号）</w:t>
       </w:r>
     </w:p>
     <w:p>
@@ -344,12 +374,26 @@
         <w:pStyle w:val="Heading1"/>
       </w:pPr>
       <w:r>
-        <w:t>附　則（令和二年一二月四日財務省令第七三号）</w:t>
+        <w:t>附則（令和二年一二月四日財務省令第七三号）</w:t>
       </w:r>
     </w:p>
     <w:p>
+      <w:pPr>
+        <w:pStyle w:val="Heading5"/>
+        <w:ind w:left="440"/>
+      </w:pPr>
+      <w:r>
+        <w:t>１</w:t>
+      </w:r>
+    </w:p>
+    <w:p>
+      <w:pPr>
+        <w:ind w:left="440"/>
+      </w:pPr>
       <w:r>
         <w:t>この省令は、令和三年一月一日から施行する。</w:t>
+        <w:br/>
+        <w:t>ただし、第二十条及び第三十六条の規定は、公布の日から施行する。</w:t>
       </w:r>
     </w:p>
     <w:p>
@@ -389,7 +433,7 @@
     </w:pPr>
     <w:r>
       <w:tab/>
-      <w:t>WeGov v0.1 - FTS141</w:t>
+      <w:t>WeGov v0.2 - FTS141</w:t>
     </w:r>
   </w:p>
 </w:ftr>
